--- a/Lefkada.docx
+++ b/Lefkada.docx
@@ -465,6 +465,8 @@
       <w:r>
         <w:t xml:space="preserve">Αν υπήρχε η διαίρεση διανυσμάτων, η πίεση ορισμένη ως </w:t>
       </w:r>
+      <w:bookmarkStart w:id="0" w:name="OLE_LINK1"/>
+      <w:bookmarkStart w:id="1" w:name="OLE_LINK2"/>
       <w:r>
         <w:rPr>
           <w:position w:val="-10"/>
@@ -492,14 +494,98 @@
           <v:shape id="_x0000_i1025" type="#_x0000_t75" style="width:48.75pt;height:18.75pt" o:ole="">
             <v:imagedata r:id="rId6" o:title=""/>
           </v:shape>
-          <o:OLEObject Type="Embed" ProgID="Equation.DSMT4" ShapeID="_x0000_i1025" DrawAspect="Content" ObjectID="_1569439729" r:id="rId7"/>
-        </w:object>
-      </w:r>
+          <o:OLEObject Type="Embed" ProgID="Equation.DSMT4" ShapeID="_x0000_i1025" DrawAspect="Content" ObjectID="_1569513577" r:id="rId7"/>
+        </w:object>
+      </w:r>
+      <w:bookmarkEnd w:id="0"/>
+      <w:bookmarkEnd w:id="1"/>
       <w:r>
         <w:t xml:space="preserve"> θα ήταν μία "εύκολη" έννοια. Εκεί ακριβώς μπλέκονται τα πράγματα ως προς την φύση της πίεσης όντας διανυσματικό ή μη μέγεθος και κυρίως πώς μπορεί να μελετηθεί και να ερμηνευτεί από την μαθηματική της σκοπιά με σκοπό να γίνει πλήρως κατανοητή από μαθητές και όχι μόνο.</w:t>
       </w:r>
     </w:p>
-    <w:p/>
+    <w:p>
+      <w:pPr>
+        <w:ind w:firstLine="0"/>
+        <w:jc w:val="center"/>
+      </w:pPr>
+    </w:p>
+    <w:p>
+      <w:pPr>
+        <w:ind w:firstLine="0"/>
+        <w:jc w:val="center"/>
+        <w:rPr>
+          <w:lang w:val="en-US"/>
+        </w:rPr>
+      </w:pPr>
+      <w:r>
+        <w:rPr>
+          <w:lang w:val="en-US"/>
+        </w:rPr>
+        <w:t>Abstract</w:t>
+      </w:r>
+    </w:p>
+    <w:p>
+      <w:pPr>
+        <w:rPr>
+          <w:lang w:val="en-US"/>
+        </w:rPr>
+      </w:pPr>
+      <w:r>
+        <w:rPr>
+          <w:lang w:val="en-US"/>
+        </w:rPr>
+        <w:t>If we could divide vectors, pressure defined as</w:t>
+      </w:r>
+      <w:r>
+        <w:rPr>
+          <w:lang w:val="en-US"/>
+        </w:rPr>
+        <w:t xml:space="preserve"> </w:t>
+      </w:r>
+      <w:r>
+        <w:rPr>
+          <w:position w:val="-10"/>
+        </w:rPr>
+        <w:object w:dxaOrig="980" w:dyaOrig="380">
+          <v:shape id="_x0000_i1026" type="#_x0000_t75" style="width:48.75pt;height:18.75pt" o:ole="">
+            <v:imagedata r:id="rId6" o:title=""/>
+          </v:shape>
+          <o:OLEObject Type="Embed" ProgID="Equation.DSMT4" ShapeID="_x0000_i1026" DrawAspect="Content" ObjectID="_1569513578" r:id="rId8"/>
+        </w:object>
+      </w:r>
+      <w:r>
+        <w:rPr>
+          <w:lang w:val="en-US"/>
+        </w:rPr>
+        <w:t xml:space="preserve"> would be trivial. That is where things get messy, where the pressure is </w:t>
+      </w:r>
+      <w:r>
+        <w:rPr>
+          <w:lang w:val="en-US"/>
+        </w:rPr>
+        <w:t xml:space="preserve">vector or scalar and </w:t>
+      </w:r>
+      <w:r>
+        <w:rPr>
+          <w:lang w:val="en-US"/>
+        </w:rPr>
+        <w:t>primarily</w:t>
+      </w:r>
+      <w:r>
+        <w:rPr>
+          <w:lang w:val="en-US"/>
+        </w:rPr>
+        <w:t xml:space="preserve"> how it can be studied and interpreted from the mathematical point of view in order to be fully understandable at least by students.</w:t>
+      </w:r>
+    </w:p>
+    <w:p>
+      <w:pPr>
+        <w:ind w:firstLine="0"/>
+        <w:rPr>
+          <w:lang w:val="en-US"/>
+        </w:rPr>
+      </w:pPr>
+    </w:p>
     <w:p>
       <w:pPr>
         <w:spacing w:line="276" w:lineRule="auto"/>
@@ -613,10 +699,10 @@
           <w:position w:val="-24"/>
         </w:rPr>
         <w:object w:dxaOrig="680" w:dyaOrig="660">
-          <v:shape id="_x0000_i1026" type="#_x0000_t75" style="width:33.75pt;height:33pt" o:ole="">
-            <v:imagedata r:id="rId8" o:title=""/>
-          </v:shape>
-          <o:OLEObject Type="Embed" ProgID="Equation.DSMT4" ShapeID="_x0000_i1026" DrawAspect="Content" ObjectID="_1569439730" r:id="rId9"/>
+          <v:shape id="_x0000_i1027" type="#_x0000_t75" style="width:33.75pt;height:33pt" o:ole="">
+            <v:imagedata r:id="rId9" o:title=""/>
+          </v:shape>
+          <o:OLEObject Type="Embed" ProgID="Equation.DSMT4" ShapeID="_x0000_i1027" DrawAspect="Content" ObjectID="_1569513579" r:id="rId10"/>
         </w:object>
       </w:r>
       <w:r>
@@ -640,7 +726,7 @@
       <w:r>
         <w:fldChar w:fldCharType="end"/>
       </w:r>
-      <w:bookmarkStart w:id="0" w:name="ZEqnNum972572"/>
+      <w:bookmarkStart w:id="2" w:name="ZEqnNum972572"/>
       <w:r>
         <w:instrText>(</w:instrText>
       </w:r>
@@ -655,14 +741,20 @@
       <w:r>
         <w:instrText>)</w:instrText>
       </w:r>
-      <w:bookmarkEnd w:id="0"/>
+      <w:bookmarkEnd w:id="2"/>
       <w:r>
         <w:fldChar w:fldCharType="end"/>
       </w:r>
     </w:p>
     <w:p>
       <w:r>
-        <w:t>Στην επόμενη παράγραφο ξεκαθαρίζει λέγοντας ότι η πίεση "</w:t>
+        <w:t xml:space="preserve">Στην επόμενη παράγραφο </w:t>
+      </w:r>
+      <w:r>
+        <w:t>διατυπώνει</w:t>
+      </w:r>
+      <w:r>
+        <w:t xml:space="preserve"> λέγοντας ότι η πίεση "</w:t>
       </w:r>
       <w:r>
         <w:rPr>
@@ -691,7 +783,7 @@
     </w:p>
     <w:p>
       <w:r>
-        <w:t xml:space="preserve">Βέβαια σε έναν μαθητή της Β Γυμνασίου δεν μπορούμε να εξηγήσουμε όλες τις πράξεις των διανυσμάτων, γι' αυτό και το παρόν άρθρο αναφέρεται σε μαθητές τουλάχιστον Β Λυκείου. Στην Β Λυκείου, οι εν λόγω μαθητές στα Μαθηματικά προσανατολισμού διδάσκονται πράξεις μεταξύ διανυσμάτων και πιο συγκεκριμένα την πρόσθεση, την αφαίρεση, το </w:t>
+        <w:t xml:space="preserve">Βέβαια σε έναν μαθητή της Β Γυμνασίου δεν μπορούμε να εξηγήσουμε όλες τις πράξεις των διανυσμάτων, γι' αυτό και το παρόν άρθρο αναφέρεται σε μαθητές τουλάχιστον Β Λυκείου. Στην Β Λυκείου, οι μαθητές στα Μαθηματικά προσανατολισμού διδάσκονται πράξεις μεταξύ διανυσμάτων και πιο συγκεκριμένα την πρόσθεση, την αφαίρεση, το </w:t>
       </w:r>
       <w:proofErr w:type="spellStart"/>
       <w:r>
@@ -757,7 +849,19 @@
         <w:t xml:space="preserve"> </w:t>
       </w:r>
       <w:r>
-        <w:t>με την νέα ύλη στην οποία προστέθηκαν και τα ρευστά λογικά θα πρέπει να έχει ξεκαθαριστεί πλήρως η έννοια της πίεσης.</w:t>
+        <w:t xml:space="preserve">με την νέα ύλη </w:t>
+      </w:r>
+      <w:r>
+        <w:t>(</w:t>
+      </w:r>
+      <w:r>
+        <w:t>προστέθηκαν και τα ρευστά</w:t>
+      </w:r>
+      <w:r>
+        <w:t>)</w:t>
+      </w:r>
+      <w:r>
+        <w:t xml:space="preserve"> λογικά θα πρέπει να έχει ξεκαθαριστεί πλήρως η έννοια της πίεσης.</w:t>
       </w:r>
     </w:p>
     <w:p>
@@ -876,10 +980,10 @@
           <w:lang w:val="en-US"/>
         </w:rPr>
         <w:object w:dxaOrig="960" w:dyaOrig="620">
-          <v:shape id="_x0000_i1027" type="#_x0000_t75" style="width:48pt;height:30.75pt" o:ole="">
-            <v:imagedata r:id="rId10" o:title=""/>
-          </v:shape>
-          <o:OLEObject Type="Embed" ProgID="Equation.DSMT4" ShapeID="_x0000_i1027" DrawAspect="Content" ObjectID="_1569439731" r:id="rId11"/>
+          <v:shape id="_x0000_i1028" type="#_x0000_t75" style="width:48pt;height:30.75pt" o:ole="">
+            <v:imagedata r:id="rId11" o:title=""/>
+          </v:shape>
+          <o:OLEObject Type="Embed" ProgID="Equation.DSMT4" ShapeID="_x0000_i1028" DrawAspect="Content" ObjectID="_1569513580" r:id="rId12"/>
         </w:object>
       </w:r>
       <w:r>
@@ -1061,14 +1165,20 @@
           <w:position w:val="-6"/>
         </w:rPr>
         <w:object w:dxaOrig="1100" w:dyaOrig="279">
-          <v:shape id="_x0000_i1080" type="#_x0000_t75" style="width:54.75pt;height:14.25pt" o:ole="">
-            <v:imagedata r:id="rId12" o:title=""/>
-          </v:shape>
-          <o:OLEObject Type="Embed" ProgID="Equation.DSMT4" ShapeID="_x0000_i1080" DrawAspect="Content" ObjectID="_1569439732" r:id="rId13"/>
-        </w:object>
-      </w:r>
-      <w:r>
-        <w:t xml:space="preserve">. Το λάθος στον τύπο </w:t>
+          <v:shape id="_x0000_i1029" type="#_x0000_t75" style="width:54.75pt;height:14.25pt" o:ole="">
+            <v:imagedata r:id="rId13" o:title=""/>
+          </v:shape>
+          <o:OLEObject Type="Embed" ProgID="Equation.DSMT4" ShapeID="_x0000_i1029" DrawAspect="Content" ObjectID="_1569513581" r:id="rId14"/>
+        </w:object>
+      </w:r>
+      <w:r>
+        <w:t xml:space="preserve">. Το </w:t>
+      </w:r>
+      <w:r>
+        <w:t>ασύμβατο</w:t>
+      </w:r>
+      <w:r>
+        <w:t xml:space="preserve"> στον τύπο </w:t>
       </w:r>
       <w:r>
         <w:fldChar w:fldCharType="begin"/>
@@ -1085,17 +1195,35 @@
         <w:fldChar w:fldCharType="end"/>
       </w:r>
       <w:r>
-        <w:t xml:space="preserve"> είναι ότι η επιφάνεια δεν είναι μονόμετρο μέγεθος, αλλά διανυσματικό. Ο λόγος είναι ότι θέλουμε τη δύναμη που ασκείται κάθετα στην επιφάνεια, άρα δανειζόμαστε το κάθετο διάνυσμα </w:t>
+        <w:t xml:space="preserve"> είναι ότι η επιφάνεια δεν </w:t>
+      </w:r>
+      <w:r>
+        <w:t xml:space="preserve">θα πρέπει να θεωρηθεί </w:t>
+      </w:r>
+      <w:r>
+        <w:t xml:space="preserve"> μονόμετρο μέγεθος, αλλά διανυσματικό. </w:t>
+      </w:r>
+      <w:r>
+        <w:t>Θέλουμε τ</w:t>
+      </w:r>
+      <w:r>
+        <w:t xml:space="preserve">η δύναμη που ασκείται κάθετα στην επιφάνεια, άρα </w:t>
+      </w:r>
+      <w:r>
+        <w:t>παίρνουμε</w:t>
+      </w:r>
+      <w:r>
+        <w:t xml:space="preserve"> το κάθετο διάνυσμα </w:t>
       </w:r>
       <w:r>
         <w:rPr>
           <w:position w:val="-6"/>
         </w:rPr>
         <w:object w:dxaOrig="200" w:dyaOrig="279">
-          <v:shape id="_x0000_i1028" type="#_x0000_t75" style="width:9.75pt;height:14.25pt" o:ole="">
-            <v:imagedata r:id="rId14" o:title=""/>
-          </v:shape>
-          <o:OLEObject Type="Embed" ProgID="Equation.DSMT4" ShapeID="_x0000_i1028" DrawAspect="Content" ObjectID="_1569439733" r:id="rId15"/>
+          <v:shape id="_x0000_i1030" type="#_x0000_t75" style="width:9.75pt;height:14.25pt" o:ole="">
+            <v:imagedata r:id="rId15" o:title=""/>
+          </v:shape>
+          <o:OLEObject Type="Embed" ProgID="Equation.DSMT4" ShapeID="_x0000_i1030" DrawAspect="Content" ObjectID="_1569513582" r:id="rId16"/>
         </w:object>
       </w:r>
       <w:r>
@@ -1106,10 +1234,10 @@
           <w:position w:val="-6"/>
         </w:rPr>
         <w:object w:dxaOrig="740" w:dyaOrig="340">
-          <v:shape id="_x0000_i1029" type="#_x0000_t75" style="width:36.75pt;height:17.25pt" o:ole="">
-            <v:imagedata r:id="rId16" o:title=""/>
-          </v:shape>
-          <o:OLEObject Type="Embed" ProgID="Equation.DSMT4" ShapeID="_x0000_i1029" DrawAspect="Content" ObjectID="_1569439734" r:id="rId17"/>
+          <v:shape id="_x0000_i1031" type="#_x0000_t75" style="width:36.75pt;height:17.25pt" o:ole="">
+            <v:imagedata r:id="rId17" o:title=""/>
+          </v:shape>
+          <o:OLEObject Type="Embed" ProgID="Equation.DSMT4" ShapeID="_x0000_i1031" DrawAspect="Content" ObjectID="_1569513583" r:id="rId18"/>
         </w:object>
       </w:r>
       <w:r>
@@ -1128,10 +1256,10 @@
           <w:position w:val="-24"/>
         </w:rPr>
         <w:object w:dxaOrig="680" w:dyaOrig="660">
-          <v:shape id="_x0000_i1030" type="#_x0000_t75" style="width:33.75pt;height:33pt" o:ole="">
-            <v:imagedata r:id="rId18" o:title=""/>
-          </v:shape>
-          <o:OLEObject Type="Embed" ProgID="Equation.DSMT4" ShapeID="_x0000_i1030" DrawAspect="Content" ObjectID="_1569439735" r:id="rId19"/>
+          <v:shape id="_x0000_i1032" type="#_x0000_t75" style="width:33.75pt;height:33pt" o:ole="">
+            <v:imagedata r:id="rId19" o:title=""/>
+          </v:shape>
+          <o:OLEObject Type="Embed" ProgID="Equation.DSMT4" ShapeID="_x0000_i1032" DrawAspect="Content" ObjectID="_1569513584" r:id="rId20"/>
         </w:object>
       </w:r>
       <w:r>
@@ -1182,10 +1310,10 @@
           <w:position w:val="-4"/>
         </w:rPr>
         <w:object w:dxaOrig="260" w:dyaOrig="320">
-          <v:shape id="_x0000_i1031" type="#_x0000_t75" style="width:12.75pt;height:15.75pt" o:ole="">
-            <v:imagedata r:id="rId20" o:title=""/>
-          </v:shape>
-          <o:OLEObject Type="Embed" ProgID="Equation.DSMT4" ShapeID="_x0000_i1031" DrawAspect="Content" ObjectID="_1569439736" r:id="rId21"/>
+          <v:shape id="_x0000_i1033" type="#_x0000_t75" style="width:12.75pt;height:15.75pt" o:ole="">
+            <v:imagedata r:id="rId21" o:title=""/>
+          </v:shape>
+          <o:OLEObject Type="Embed" ProgID="Equation.DSMT4" ShapeID="_x0000_i1033" DrawAspect="Content" ObjectID="_1569513585" r:id="rId22"/>
         </w:object>
       </w:r>
       <w:r>
@@ -1204,10 +1332,10 @@
           <w:position w:val="-10"/>
         </w:rPr>
         <w:object w:dxaOrig="920" w:dyaOrig="380">
-          <v:shape id="_x0000_i1032" type="#_x0000_t75" style="width:45.75pt;height:18.75pt" o:ole="">
-            <v:imagedata r:id="rId22" o:title=""/>
-          </v:shape>
-          <o:OLEObject Type="Embed" ProgID="Equation.DSMT4" ShapeID="_x0000_i1032" DrawAspect="Content" ObjectID="_1569439737" r:id="rId23"/>
+          <v:shape id="_x0000_i1034" type="#_x0000_t75" style="width:45.75pt;height:18.75pt" o:ole="">
+            <v:imagedata r:id="rId23" o:title=""/>
+          </v:shape>
+          <o:OLEObject Type="Embed" ProgID="Equation.DSMT4" ShapeID="_x0000_i1034" DrawAspect="Content" ObjectID="_1569513586" r:id="rId24"/>
         </w:object>
       </w:r>
       <w:r>
@@ -1231,7 +1359,7 @@
       <w:r>
         <w:fldChar w:fldCharType="end"/>
       </w:r>
-      <w:bookmarkStart w:id="1" w:name="ZEqnNum945157"/>
+      <w:bookmarkStart w:id="3" w:name="ZEqnNum945157"/>
       <w:r>
         <w:instrText>(</w:instrText>
       </w:r>
@@ -1246,7 +1374,7 @@
       <w:r>
         <w:instrText>)</w:instrText>
       </w:r>
-      <w:bookmarkEnd w:id="1"/>
+      <w:bookmarkEnd w:id="3"/>
       <w:r>
         <w:fldChar w:fldCharType="end"/>
       </w:r>
@@ -1292,24 +1420,24 @@
           <w:position w:val="-4"/>
         </w:rPr>
         <w:object w:dxaOrig="260" w:dyaOrig="320">
-          <v:shape id="_x0000_i1033" type="#_x0000_t75" style="width:12.75pt;height:15.75pt" o:ole="">
-            <v:imagedata r:id="rId24" o:title=""/>
-          </v:shape>
-          <o:OLEObject Type="Embed" ProgID="Equation.DSMT4" ShapeID="_x0000_i1033" DrawAspect="Content" ObjectID="_1569439738" r:id="rId25"/>
-        </w:object>
-      </w:r>
-      <w:r>
-        <w:t xml:space="preserve"> που ασκείται σε τοίχωμα αν από την μεριά του υλικού η πίεση είναι </w:t>
+          <v:shape id="_x0000_i1035" type="#_x0000_t75" style="width:12.75pt;height:15.75pt" o:ole="">
+            <v:imagedata r:id="rId25" o:title=""/>
+          </v:shape>
+          <o:OLEObject Type="Embed" ProgID="Equation.DSMT4" ShapeID="_x0000_i1035" DrawAspect="Content" ObjectID="_1569513587" r:id="rId26"/>
+        </w:object>
+      </w:r>
+      <w:r>
+        <w:t xml:space="preserve"> που ασκείται σε τοίχωμα αν η πίεση είναι </w:t>
       </w:r>
       <w:r>
         <w:rPr>
           <w:position w:val="-10"/>
         </w:rPr>
         <w:object w:dxaOrig="240" w:dyaOrig="260">
-          <v:shape id="_x0000_i1034" type="#_x0000_t75" style="width:12pt;height:12.75pt" o:ole="">
-            <v:imagedata r:id="rId26" o:title=""/>
-          </v:shape>
-          <o:OLEObject Type="Embed" ProgID="Equation.DSMT4" ShapeID="_x0000_i1034" DrawAspect="Content" ObjectID="_1569439739" r:id="rId27"/>
+          <v:shape id="_x0000_i1036" type="#_x0000_t75" style="width:12pt;height:12.75pt" o:ole="">
+            <v:imagedata r:id="rId27" o:title=""/>
+          </v:shape>
+          <o:OLEObject Type="Embed" ProgID="Equation.DSMT4" ShapeID="_x0000_i1036" DrawAspect="Content" ObjectID="_1569513588" r:id="rId28"/>
         </w:object>
       </w:r>
       <w:r>
@@ -1376,13 +1504,13 @@
     </w:p>
     <w:p>
       <w:r>
-        <w:t xml:space="preserve">Ενώ φαίνεται να έχει </w:t>
-      </w:r>
-      <w:r>
-        <w:t>εγκαταλειφτεί</w:t>
-      </w:r>
-      <w:r>
-        <w:t xml:space="preserve"> η προσέγγιση της πίεσης ως πηλίκο διανυσμάτων από εκπαιδευτικούς, ίσως θα ήταν καλό να οριστεί κάτι που τουλάχιστον θα εκφράζει αυτό το πηλίκο και παράλληλα θα είναι και κατανοητό από μαθητές χωρίς περαιτέρω γνώσεις. Έχουμε λοιπόν διαδοχικά:</w:t>
+        <w:t xml:space="preserve">Ενώ φαίνεται </w:t>
+      </w:r>
+      <w:r>
+        <w:t>οι εκπαιδευτικοί να αποφεύγουν να ορίσουν την πίεση ως πηλίκο διανυσμάτων</w:t>
+      </w:r>
+      <w:r>
+        <w:t>, ίσως θα ήταν καλό να οριστεί κάτι που τουλάχιστον θα εκφράζει αυτό το πηλίκο και παράλληλα θα είναι και κατανοητό από μαθητές χωρίς περαιτέρω γνώσεις. Έχουμε λοιπόν διαδοχικά:</w:t>
       </w:r>
     </w:p>
     <w:p>
@@ -1398,10 +1526,10 @@
           <w:lang w:val="en-US"/>
         </w:rPr>
         <w:object w:dxaOrig="5420" w:dyaOrig="660">
-          <v:shape id="_x0000_i1035" type="#_x0000_t75" style="width:270.75pt;height:33pt" o:ole="">
-            <v:imagedata r:id="rId28" o:title=""/>
-          </v:shape>
-          <o:OLEObject Type="Embed" ProgID="Equation.DSMT4" ShapeID="_x0000_i1035" DrawAspect="Content" ObjectID="_1569439740" r:id="rId29"/>
+          <v:shape id="_x0000_i1037" type="#_x0000_t75" style="width:270.75pt;height:33pt" o:ole="">
+            <v:imagedata r:id="rId29" o:title=""/>
+          </v:shape>
+          <o:OLEObject Type="Embed" ProgID="Equation.DSMT4" ShapeID="_x0000_i1037" DrawAspect="Content" ObjectID="_1569513589" r:id="rId30"/>
         </w:object>
       </w:r>
       <w:r>
@@ -1539,10 +1667,10 @@
           <w:lang w:val="en-US"/>
         </w:rPr>
         <w:object w:dxaOrig="1420" w:dyaOrig="859">
-          <v:shape id="_x0000_i1036" type="#_x0000_t75" style="width:71.25pt;height:42.75pt" o:ole="">
-            <v:imagedata r:id="rId30" o:title=""/>
-          </v:shape>
-          <o:OLEObject Type="Embed" ProgID="Equation.DSMT4" ShapeID="_x0000_i1036" DrawAspect="Content" ObjectID="_1569439741" r:id="rId31"/>
+          <v:shape id="_x0000_i1038" type="#_x0000_t75" style="width:71.25pt;height:42.75pt" o:ole="">
+            <v:imagedata r:id="rId31" o:title=""/>
+          </v:shape>
+          <o:OLEObject Type="Embed" ProgID="Equation.DSMT4" ShapeID="_x0000_i1038" DrawAspect="Content" ObjectID="_1569513590" r:id="rId32"/>
         </w:object>
       </w:r>
       <w:r>
@@ -1638,7 +1766,7 @@
         </w:rPr>
         <w:fldChar w:fldCharType="end"/>
       </w:r>
-      <w:bookmarkStart w:id="2" w:name="ZEqnNum582304"/>
+      <w:bookmarkStart w:id="4" w:name="ZEqnNum582304"/>
       <w:r>
         <w:instrText>(</w:instrText>
       </w:r>
@@ -1653,7 +1781,7 @@
       <w:r>
         <w:instrText>)</w:instrText>
       </w:r>
-      <w:bookmarkEnd w:id="2"/>
+      <w:bookmarkEnd w:id="4"/>
       <w:r>
         <w:rPr>
           <w:lang w:val="en-US"/>
@@ -1704,10 +1832,10 @@
           <w:position w:val="-28"/>
         </w:rPr>
         <w:object w:dxaOrig="2280" w:dyaOrig="660">
-          <v:shape id="_x0000_i1037" type="#_x0000_t75" style="width:114pt;height:33pt" o:ole="">
-            <v:imagedata r:id="rId32" o:title=""/>
-          </v:shape>
-          <o:OLEObject Type="Embed" ProgID="Equation.DSMT4" ShapeID="_x0000_i1037" DrawAspect="Content" ObjectID="_1569439742" r:id="rId33"/>
+          <v:shape id="_x0000_i1039" type="#_x0000_t75" style="width:114pt;height:33pt" o:ole="">
+            <v:imagedata r:id="rId33" o:title=""/>
+          </v:shape>
+          <o:OLEObject Type="Embed" ProgID="Equation.DSMT4" ShapeID="_x0000_i1039" DrawAspect="Content" ObjectID="_1569513591" r:id="rId34"/>
         </w:object>
       </w:r>
       <w:r>
@@ -1773,7 +1901,10 @@
     </w:p>
     <w:p>
       <w:r>
-        <w:t>Εδώ θα πρέπει να ξεκαθαριστεί ότι η διαίρεση όπως ορίστηκε δεν έχει να κάνει σε τίποτα με την κοινή διαίρεση. Δεν μπορεί να οριστεί ουδέτερο διάνυσμα στον εσωτερικό πολλαπλασιασμό, συνεπώς δεν έχει νόημα να μιλήσουμε για αντίστροφο διάνυσμα. Από την άλλη</w:t>
+        <w:t xml:space="preserve">Εδώ θα πρέπει να ξεκαθαριστεί ότι η διαίρεση όπως ορίστηκε δεν έχει να κάνει σε τίποτα με την κοινή διαίρεση. Δεν μπορεί να οριστεί ουδέτερο διάνυσμα στον εσωτερικό πολλαπλασιασμό, συνεπώς δεν έχει νόημα να μιλήσουμε για αντίστροφο διάνυσμα. </w:t>
+      </w:r>
+      <w:r>
+        <w:t>Όμως έχουμε:</w:t>
       </w:r>
     </w:p>
     <w:p>
@@ -1783,9 +1914,9 @@
           <w:u w:val="single"/>
         </w:rPr>
       </w:pPr>
-      <w:bookmarkStart w:id="3" w:name="OLE_LINK8"/>
-      <w:bookmarkStart w:id="4" w:name="OLE_LINK9"/>
-      <w:bookmarkStart w:id="5" w:name="OLE_LINK10"/>
+      <w:bookmarkStart w:id="5" w:name="OLE_LINK8"/>
+      <w:bookmarkStart w:id="6" w:name="OLE_LINK9"/>
+      <w:bookmarkStart w:id="7" w:name="OLE_LINK10"/>
       <w:r>
         <w:rPr>
           <w:b/>
@@ -1793,9 +1924,9 @@
         </w:rPr>
         <w:t>Πρόταση</w:t>
       </w:r>
-      <w:bookmarkEnd w:id="3"/>
-      <w:bookmarkEnd w:id="4"/>
       <w:bookmarkEnd w:id="5"/>
+      <w:bookmarkEnd w:id="6"/>
+      <w:bookmarkEnd w:id="7"/>
       <w:r>
         <w:t xml:space="preserve">: </w:t>
       </w:r>
@@ -1816,10 +1947,10 @@
           <w:lang w:val="en-US"/>
         </w:rPr>
         <w:object w:dxaOrig="1440" w:dyaOrig="620">
-          <v:shape id="_x0000_i1038" type="#_x0000_t75" style="width:1in;height:30.75pt" o:ole="">
-            <v:imagedata r:id="rId34" o:title=""/>
-          </v:shape>
-          <o:OLEObject Type="Embed" ProgID="Equation.DSMT4" ShapeID="_x0000_i1038" DrawAspect="Content" ObjectID="_1569439743" r:id="rId35"/>
+          <v:shape id="_x0000_i1040" type="#_x0000_t75" style="width:1in;height:30.75pt" o:ole="">
+            <v:imagedata r:id="rId35" o:title=""/>
+          </v:shape>
+          <o:OLEObject Type="Embed" ProgID="Equation.DSMT4" ShapeID="_x0000_i1040" DrawAspect="Content" ObjectID="_1569513592" r:id="rId36"/>
         </w:object>
       </w:r>
       <w:r>
@@ -1915,7 +2046,7 @@
         </w:rPr>
         <w:fldChar w:fldCharType="end"/>
       </w:r>
-      <w:bookmarkStart w:id="6" w:name="ZEqnNum190822"/>
+      <w:bookmarkStart w:id="8" w:name="ZEqnNum190822"/>
       <w:r>
         <w:instrText>(</w:instrText>
       </w:r>
@@ -1930,7 +2061,7 @@
       <w:r>
         <w:instrText>)</w:instrText>
       </w:r>
-      <w:bookmarkEnd w:id="6"/>
+      <w:bookmarkEnd w:id="8"/>
       <w:r>
         <w:rPr>
           <w:lang w:val="en-US"/>
@@ -1939,9 +2070,9 @@
       </w:r>
     </w:p>
     <w:p>
-      <w:bookmarkStart w:id="7" w:name="OLE_LINK11"/>
-      <w:bookmarkStart w:id="8" w:name="OLE_LINK12"/>
-      <w:bookmarkStart w:id="9" w:name="OLE_LINK13"/>
+      <w:bookmarkStart w:id="9" w:name="OLE_LINK11"/>
+      <w:bookmarkStart w:id="10" w:name="OLE_LINK12"/>
+      <w:bookmarkStart w:id="11" w:name="OLE_LINK13"/>
       <w:r>
         <w:rPr>
           <w:b/>
@@ -1960,72 +2091,72 @@
         </w:rPr>
         <w:t xml:space="preserve"> </w:t>
       </w:r>
-      <w:bookmarkEnd w:id="7"/>
-      <w:bookmarkEnd w:id="8"/>
       <w:bookmarkEnd w:id="9"/>
-      <w:r>
-        <w:t>Για</w:t>
-      </w:r>
-      <w:r>
-        <w:t xml:space="preserve"> </w:t>
-      </w:r>
-      <w:r>
-        <w:t>κάθε</w:t>
-      </w:r>
-      <w:r>
-        <w:t xml:space="preserve"> </w:t>
-      </w:r>
-      <w:r>
-        <w:rPr>
-          <w:position w:val="-10"/>
-        </w:rPr>
-        <w:object w:dxaOrig="1960" w:dyaOrig="360">
-          <v:shape id="_x0000_i1039" type="#_x0000_t75" style="width:98.25pt;height:18pt" o:ole="">
-            <v:imagedata r:id="rId36" o:title=""/>
-          </v:shape>
-          <o:OLEObject Type="Embed" ProgID="Equation.DSMT4" ShapeID="_x0000_i1039" DrawAspect="Content" ObjectID="_1569439744" r:id="rId37"/>
-        </w:object>
-      </w:r>
-      <w:r>
-        <w:t xml:space="preserve"> </w:t>
-      </w:r>
-      <w:r>
-        <w:t>έχουμε</w:t>
-      </w:r>
-    </w:p>
-    <w:p>
-      <w:pPr>
-        <w:pStyle w:val="MTDisplayEquation"/>
-      </w:pPr>
-      <w:r>
-        <w:tab/>
-      </w:r>
-      <w:r>
-        <w:rPr>
-          <w:position w:val="-36"/>
-        </w:rPr>
-        <w:object w:dxaOrig="3860" w:dyaOrig="740">
-          <v:shape id="_x0000_i1040" type="#_x0000_t75" style="width:192.75pt;height:36.75pt" o:ole="">
-            <v:imagedata r:id="rId38" o:title=""/>
-          </v:shape>
-          <o:OLEObject Type="Embed" ProgID="Equation.DSMT4" ShapeID="_x0000_i1040" DrawAspect="Content" ObjectID="_1569439745" r:id="rId39"/>
-        </w:object>
-      </w:r>
-      <w:r>
-        <w:t>.</w:t>
-      </w:r>
-      <w:bookmarkStart w:id="10" w:name="OLE_LINK30"/>
-      <w:bookmarkStart w:id="11" w:name="OLE_LINK31"/>
-      <w:bookmarkStart w:id="12" w:name="OLE_LINK32"/>
-      <w:r>
-        <w:rPr>
-          <w:rFonts w:cs="Times New Roman"/>
-        </w:rPr>
-        <w:t>■</w:t>
-      </w:r>
       <w:bookmarkEnd w:id="10"/>
       <w:bookmarkEnd w:id="11"/>
+      <w:r>
+        <w:t>Για</w:t>
+      </w:r>
+      <w:r>
+        <w:t xml:space="preserve"> </w:t>
+      </w:r>
+      <w:r>
+        <w:t>κάθε</w:t>
+      </w:r>
+      <w:r>
+        <w:t xml:space="preserve"> </w:t>
+      </w:r>
+      <w:r>
+        <w:rPr>
+          <w:position w:val="-10"/>
+        </w:rPr>
+        <w:object w:dxaOrig="1960" w:dyaOrig="360">
+          <v:shape id="_x0000_i1041" type="#_x0000_t75" style="width:98.25pt;height:18pt" o:ole="">
+            <v:imagedata r:id="rId37" o:title=""/>
+          </v:shape>
+          <o:OLEObject Type="Embed" ProgID="Equation.DSMT4" ShapeID="_x0000_i1041" DrawAspect="Content" ObjectID="_1569513593" r:id="rId38"/>
+        </w:object>
+      </w:r>
+      <w:r>
+        <w:t xml:space="preserve"> </w:t>
+      </w:r>
+      <w:r>
+        <w:t>έχουμε</w:t>
+      </w:r>
+    </w:p>
+    <w:p>
+      <w:pPr>
+        <w:pStyle w:val="MTDisplayEquation"/>
+      </w:pPr>
+      <w:r>
+        <w:tab/>
+      </w:r>
+      <w:r>
+        <w:rPr>
+          <w:position w:val="-36"/>
+        </w:rPr>
+        <w:object w:dxaOrig="3860" w:dyaOrig="740">
+          <v:shape id="_x0000_i1042" type="#_x0000_t75" style="width:192.75pt;height:36.75pt" o:ole="">
+            <v:imagedata r:id="rId39" o:title=""/>
+          </v:shape>
+          <o:OLEObject Type="Embed" ProgID="Equation.DSMT4" ShapeID="_x0000_i1042" DrawAspect="Content" ObjectID="_1569513594" r:id="rId40"/>
+        </w:object>
+      </w:r>
+      <w:r>
+        <w:t>.</w:t>
+      </w:r>
+      <w:bookmarkStart w:id="12" w:name="OLE_LINK30"/>
+      <w:bookmarkStart w:id="13" w:name="OLE_LINK31"/>
+      <w:bookmarkStart w:id="14" w:name="OLE_LINK32"/>
+      <w:r>
+        <w:rPr>
+          <w:rFonts w:cs="Times New Roman"/>
+        </w:rPr>
+        <w:t>■</w:t>
+      </w:r>
       <w:bookmarkEnd w:id="12"/>
+      <w:bookmarkEnd w:id="13"/>
+      <w:bookmarkEnd w:id="14"/>
     </w:p>
     <w:p>
       <w:r>
@@ -2053,7 +2184,7 @@
         <w:t>Για την διαίρεση διανυσμάτων ισχύει:</w:t>
       </w:r>
     </w:p>
-    <w:bookmarkStart w:id="13" w:name="_Ref495673249"/>
+    <w:bookmarkStart w:id="15" w:name="_Ref495673249"/>
     <w:p>
       <w:pPr>
         <w:pStyle w:val="a5"/>
@@ -2070,10 +2201,10 @@
           <w:position w:val="-24"/>
         </w:rPr>
         <w:object w:dxaOrig="940" w:dyaOrig="620">
-          <v:shape id="_x0000_i1041" type="#_x0000_t75" style="width:47.25pt;height:30.75pt" o:ole="">
-            <v:imagedata r:id="rId40" o:title=""/>
-          </v:shape>
-          <o:OLEObject Type="Embed" ProgID="Equation.DSMT4" ShapeID="_x0000_i1041" DrawAspect="Content" ObjectID="_1569439746" r:id="rId41"/>
+          <v:shape id="_x0000_i1043" type="#_x0000_t75" style="width:47.25pt;height:30.75pt" o:ole="">
+            <v:imagedata r:id="rId41" o:title=""/>
+          </v:shape>
+          <o:OLEObject Type="Embed" ProgID="Equation.DSMT4" ShapeID="_x0000_i1043" DrawAspect="Content" ObjectID="_1569513595" r:id="rId42"/>
         </w:object>
       </w:r>
       <w:r>
@@ -2093,10 +2224,10 @@
           <w:position w:val="-6"/>
         </w:rPr>
         <w:object w:dxaOrig="620" w:dyaOrig="279">
-          <v:shape id="_x0000_i1042" type="#_x0000_t75" style="width:30.75pt;height:14.25pt" o:ole="">
-            <v:imagedata r:id="rId42" o:title=""/>
-          </v:shape>
-          <o:OLEObject Type="Embed" ProgID="Equation.DSMT4" ShapeID="_x0000_i1042" DrawAspect="Content" ObjectID="_1569439747" r:id="rId43"/>
+          <v:shape id="_x0000_i1044" type="#_x0000_t75" style="width:30.75pt;height:14.25pt" o:ole="">
+            <v:imagedata r:id="rId43" o:title=""/>
+          </v:shape>
+          <o:OLEObject Type="Embed" ProgID="Equation.DSMT4" ShapeID="_x0000_i1044" DrawAspect="Content" ObjectID="_1569513596" r:id="rId44"/>
         </w:object>
       </w:r>
       <w:r>
@@ -2116,10 +2247,10 @@
           <w:position w:val="-10"/>
         </w:rPr>
         <w:object w:dxaOrig="279" w:dyaOrig="320">
-          <v:shape id="_x0000_i1043" type="#_x0000_t75" style="width:14.25pt;height:15.75pt" o:ole="">
-            <v:imagedata r:id="rId44" o:title=""/>
-          </v:shape>
-          <o:OLEObject Type="Embed" ProgID="Equation.DSMT4" ShapeID="_x0000_i1043" DrawAspect="Content" ObjectID="_1569439748" r:id="rId45"/>
+          <v:shape id="_x0000_i1045" type="#_x0000_t75" style="width:14.25pt;height:15.75pt" o:ole="">
+            <v:imagedata r:id="rId45" o:title=""/>
+          </v:shape>
+          <o:OLEObject Type="Embed" ProgID="Equation.DSMT4" ShapeID="_x0000_i1045" DrawAspect="Content" ObjectID="_1569513597" r:id="rId46"/>
         </w:object>
       </w:r>
       <w:r>
@@ -2133,13 +2264,13 @@
           <w:position w:val="-10"/>
         </w:rPr>
         <w:object w:dxaOrig="1080" w:dyaOrig="360">
-          <v:shape id="_x0000_i1044" type="#_x0000_t75" style="width:54pt;height:18pt" o:ole="">
-            <v:imagedata r:id="rId46" o:title=""/>
-          </v:shape>
-          <o:OLEObject Type="Embed" ProgID="Equation.DSMT4" ShapeID="_x0000_i1044" DrawAspect="Content" ObjectID="_1569439749" r:id="rId47"/>
-        </w:object>
-      </w:r>
-      <w:bookmarkEnd w:id="13"/>
+          <v:shape id="_x0000_i1046" type="#_x0000_t75" style="width:54pt;height:18pt" o:ole="">
+            <v:imagedata r:id="rId47" o:title=""/>
+          </v:shape>
+          <o:OLEObject Type="Embed" ProgID="Equation.DSMT4" ShapeID="_x0000_i1046" DrawAspect="Content" ObjectID="_1569513598" r:id="rId48"/>
+        </w:object>
+      </w:r>
+      <w:bookmarkEnd w:id="15"/>
       <w:r>
         <w:rPr>
           <w:lang w:val="en-US"/>
@@ -2179,7 +2310,7 @@
       <w:r>
         <w:fldChar w:fldCharType="end"/>
       </w:r>
-      <w:bookmarkStart w:id="14" w:name="ZEqnNum652348"/>
+      <w:bookmarkStart w:id="16" w:name="ZEqnNum652348"/>
       <w:r>
         <w:instrText>(</w:instrText>
       </w:r>
@@ -2194,7 +2325,7 @@
       <w:r>
         <w:instrText>)</w:instrText>
       </w:r>
-      <w:bookmarkEnd w:id="14"/>
+      <w:bookmarkEnd w:id="16"/>
       <w:r>
         <w:fldChar w:fldCharType="end"/>
       </w:r>
@@ -2215,10 +2346,10 @@
           <w:position w:val="-24"/>
         </w:rPr>
         <w:object w:dxaOrig="560" w:dyaOrig="620">
-          <v:shape id="_x0000_i1045" type="#_x0000_t75" style="width:27.75pt;height:30.75pt" o:ole="">
-            <v:imagedata r:id="rId48" o:title=""/>
-          </v:shape>
-          <o:OLEObject Type="Embed" ProgID="Equation.DSMT4" ShapeID="_x0000_i1045" DrawAspect="Content" ObjectID="_1569439750" r:id="rId49"/>
+          <v:shape id="_x0000_i1047" type="#_x0000_t75" style="width:27.75pt;height:30.75pt" o:ole="">
+            <v:imagedata r:id="rId49" o:title=""/>
+          </v:shape>
+          <o:OLEObject Type="Embed" ProgID="Equation.DSMT4" ShapeID="_x0000_i1047" DrawAspect="Content" ObjectID="_1569513599" r:id="rId50"/>
         </w:object>
       </w:r>
       <w:r>
@@ -2232,10 +2363,10 @@
           <w:position w:val="-6"/>
         </w:rPr>
         <w:object w:dxaOrig="660" w:dyaOrig="320">
-          <v:shape id="_x0000_i1046" type="#_x0000_t75" style="width:33pt;height:15.75pt" o:ole="">
-            <v:imagedata r:id="rId50" o:title=""/>
-          </v:shape>
-          <o:OLEObject Type="Embed" ProgID="Equation.DSMT4" ShapeID="_x0000_i1046" DrawAspect="Content" ObjectID="_1569439751" r:id="rId51"/>
+          <v:shape id="_x0000_i1048" type="#_x0000_t75" style="width:33pt;height:15.75pt" o:ole="">
+            <v:imagedata r:id="rId51" o:title=""/>
+          </v:shape>
+          <o:OLEObject Type="Embed" ProgID="Equation.DSMT4" ShapeID="_x0000_i1048" DrawAspect="Content" ObjectID="_1569513600" r:id="rId52"/>
         </w:object>
       </w:r>
     </w:p>
@@ -2289,10 +2420,10 @@
           <w:position w:val="-28"/>
         </w:rPr>
         <w:object w:dxaOrig="2840" w:dyaOrig="660">
-          <v:shape id="_x0000_i1047" type="#_x0000_t75" style="width:141.75pt;height:33pt" o:ole="">
-            <v:imagedata r:id="rId52" o:title=""/>
-          </v:shape>
-          <o:OLEObject Type="Embed" ProgID="Equation.DSMT4" ShapeID="_x0000_i1047" DrawAspect="Content" ObjectID="_1569439752" r:id="rId53"/>
+          <v:shape id="_x0000_i1049" type="#_x0000_t75" style="width:141.75pt;height:33pt" o:ole="">
+            <v:imagedata r:id="rId53" o:title=""/>
+          </v:shape>
+          <o:OLEObject Type="Embed" ProgID="Equation.DSMT4" ShapeID="_x0000_i1049" DrawAspect="Content" ObjectID="_1569513601" r:id="rId54"/>
         </w:object>
       </w:r>
       <w:r>
@@ -2321,10 +2452,10 @@
           <w:position w:val="-28"/>
         </w:rPr>
         <w:object w:dxaOrig="1240" w:dyaOrig="660">
-          <v:shape id="_x0000_i1048" type="#_x0000_t75" style="width:62.25pt;height:33pt" o:ole="">
-            <v:imagedata r:id="rId54" o:title=""/>
-          </v:shape>
-          <o:OLEObject Type="Embed" ProgID="Equation.DSMT4" ShapeID="_x0000_i1048" DrawAspect="Content" ObjectID="_1569439753" r:id="rId55"/>
+          <v:shape id="_x0000_i1050" type="#_x0000_t75" style="width:62.25pt;height:33pt" o:ole="">
+            <v:imagedata r:id="rId55" o:title=""/>
+          </v:shape>
+          <o:OLEObject Type="Embed" ProgID="Equation.DSMT4" ShapeID="_x0000_i1050" DrawAspect="Content" ObjectID="_1569513602" r:id="rId56"/>
         </w:object>
       </w:r>
       <w:r>
@@ -2409,10 +2540,10 @@
           <w:position w:val="-4"/>
         </w:rPr>
         <w:object w:dxaOrig="139" w:dyaOrig="260">
-          <v:shape id="_x0000_i1049" type="#_x0000_t75" style="width:6.75pt;height:12.75pt" o:ole="">
-            <v:imagedata r:id="rId56" o:title=""/>
-          </v:shape>
-          <o:OLEObject Type="Embed" ProgID="Equation.DSMT4" ShapeID="_x0000_i1049" DrawAspect="Content" ObjectID="_1569439754" r:id="rId57"/>
+          <v:shape id="_x0000_i1051" type="#_x0000_t75" style="width:6.75pt;height:12.75pt" o:ole="">
+            <v:imagedata r:id="rId57" o:title=""/>
+          </v:shape>
+          <o:OLEObject Type="Embed" ProgID="Equation.DSMT4" ShapeID="_x0000_i1051" DrawAspect="Content" ObjectID="_1569513603" r:id="rId58"/>
         </w:object>
       </w:r>
       <w:r>
@@ -2429,7 +2560,13 @@
     </w:p>
     <w:p>
       <w:r>
-        <w:t>Μέχρι στιγμής θεωρούσαμε ότι η δύναμη που ασκείται ήταν το αίτιο και η πίεση το αποτέλεσμα. Υπάρχουν όμως περιπτώσεις που απλά η δύναμη υφίσταται και είναι αδύνατο να την μετρήσουμε. Από αυτές τις περιπτώσεις ξεχωρίζουν οι υδροστατική, ατμοσφαιρική και η πίεση στα ρευστά.</w:t>
+        <w:t xml:space="preserve">Μέχρι </w:t>
+      </w:r>
+      <w:r>
+        <w:t>τώρα</w:t>
+      </w:r>
+      <w:r>
+        <w:t xml:space="preserve"> θεωρούσαμε ότι η δύναμη που ασκείται ήταν το αίτιο και η πίεση το αποτέλεσμα. Υπάρχουν όμως περιπτώσεις που απλά η δύναμη υφίσταται και είναι αδύνατο να την μετρήσουμε. Από αυτές τις περιπτώσεις ξεχωρίζουν οι υδροστατική, ατμοσφαιρική και η πίεση στα ρευστά.</w:t>
       </w:r>
     </w:p>
     <w:p>
@@ -2453,10 +2590,10 @@
           <w:position w:val="-6"/>
         </w:rPr>
         <w:object w:dxaOrig="200" w:dyaOrig="279">
-          <v:shape id="_x0000_i1050" type="#_x0000_t75" style="width:9.75pt;height:14.25pt" o:ole="">
-            <v:imagedata r:id="rId58" o:title=""/>
-          </v:shape>
-          <o:OLEObject Type="Embed" ProgID="Equation.DSMT4" ShapeID="_x0000_i1050" DrawAspect="Content" ObjectID="_1569439755" r:id="rId59"/>
+          <v:shape id="_x0000_i1052" type="#_x0000_t75" style="width:9.75pt;height:14.25pt" o:ole="">
+            <v:imagedata r:id="rId59" o:title=""/>
+          </v:shape>
+          <o:OLEObject Type="Embed" ProgID="Equation.DSMT4" ShapeID="_x0000_i1052" DrawAspect="Content" ObjectID="_1569513604" r:id="rId60"/>
         </w:object>
       </w:r>
       <w:r>
@@ -2488,7 +2625,7 @@
                     <pic:cNvPicPr/>
                   </pic:nvPicPr>
                   <pic:blipFill>
-                    <a:blip r:embed="rId60"/>
+                    <a:blip r:embed="rId61"/>
                     <a:stretch>
                       <a:fillRect/>
                     </a:stretch>
@@ -2533,10 +2670,10 @@
           <w:lang w:val="en-US"/>
         </w:rPr>
         <w:object w:dxaOrig="1240" w:dyaOrig="360">
-          <v:shape id="_x0000_i1051" type="#_x0000_t75" style="width:62.25pt;height:18pt" o:ole="">
-            <v:imagedata r:id="rId61" o:title=""/>
-          </v:shape>
-          <o:OLEObject Type="Embed" ProgID="Equation.DSMT4" ShapeID="_x0000_i1051" DrawAspect="Content" ObjectID="_1569439756" r:id="rId62"/>
+          <v:shape id="_x0000_i1053" type="#_x0000_t75" style="width:62.25pt;height:18pt" o:ole="">
+            <v:imagedata r:id="rId62" o:title=""/>
+          </v:shape>
+          <o:OLEObject Type="Embed" ProgID="Equation.DSMT4" ShapeID="_x0000_i1053" DrawAspect="Content" ObjectID="_1569513605" r:id="rId63"/>
         </w:object>
       </w:r>
       <w:r>
@@ -2550,10 +2687,10 @@
           <w:position w:val="-12"/>
         </w:rPr>
         <w:object w:dxaOrig="1120" w:dyaOrig="360">
-          <v:shape id="_x0000_i1052" type="#_x0000_t75" style="width:56.25pt;height:18pt" o:ole="">
-            <v:imagedata r:id="rId63" o:title=""/>
-          </v:shape>
-          <o:OLEObject Type="Embed" ProgID="Equation.DSMT4" ShapeID="_x0000_i1052" DrawAspect="Content" ObjectID="_1569439757" r:id="rId64"/>
+          <v:shape id="_x0000_i1054" type="#_x0000_t75" style="width:56.25pt;height:18pt" o:ole="">
+            <v:imagedata r:id="rId64" o:title=""/>
+          </v:shape>
+          <o:OLEObject Type="Embed" ProgID="Equation.DSMT4" ShapeID="_x0000_i1054" DrawAspect="Content" ObjectID="_1569513606" r:id="rId65"/>
         </w:object>
       </w:r>
     </w:p>
@@ -2587,10 +2724,10 @@
           <w:position w:val="-12"/>
         </w:rPr>
         <w:object w:dxaOrig="2620" w:dyaOrig="360">
-          <v:shape id="_x0000_i1053" type="#_x0000_t75" style="width:131.25pt;height:18pt" o:ole="">
-            <v:imagedata r:id="rId65" o:title=""/>
-          </v:shape>
-          <o:OLEObject Type="Embed" ProgID="Equation.DSMT4" ShapeID="_x0000_i1053" DrawAspect="Content" ObjectID="_1569439758" r:id="rId66"/>
+          <v:shape id="_x0000_i1055" type="#_x0000_t75" style="width:131.25pt;height:18pt" o:ole="">
+            <v:imagedata r:id="rId66" o:title=""/>
+          </v:shape>
+          <o:OLEObject Type="Embed" ProgID="Equation.DSMT4" ShapeID="_x0000_i1055" DrawAspect="Content" ObjectID="_1569513607" r:id="rId67"/>
         </w:object>
       </w:r>
       <w:r>
@@ -2607,10 +2744,10 @@
           <w:position w:val="-12"/>
         </w:rPr>
         <w:object w:dxaOrig="2600" w:dyaOrig="360">
-          <v:shape id="_x0000_i1054" type="#_x0000_t75" style="width:129.75pt;height:18pt" o:ole="">
-            <v:imagedata r:id="rId67" o:title=""/>
-          </v:shape>
-          <o:OLEObject Type="Embed" ProgID="Equation.DSMT4" ShapeID="_x0000_i1054" DrawAspect="Content" ObjectID="_1569439759" r:id="rId68"/>
+          <v:shape id="_x0000_i1056" type="#_x0000_t75" style="width:129.75pt;height:18pt" o:ole="">
+            <v:imagedata r:id="rId68" o:title=""/>
+          </v:shape>
+          <o:OLEObject Type="Embed" ProgID="Equation.DSMT4" ShapeID="_x0000_i1056" DrawAspect="Content" ObjectID="_1569513608" r:id="rId69"/>
         </w:object>
       </w:r>
       <w:r>
@@ -2714,7 +2851,7 @@
                     <pic:cNvPicPr/>
                   </pic:nvPicPr>
                   <pic:blipFill>
-                    <a:blip r:embed="rId69"/>
+                    <a:blip r:embed="rId70"/>
                     <a:stretch>
                       <a:fillRect/>
                     </a:stretch>
@@ -2742,10 +2879,10 @@
           <w:position w:val="-10"/>
         </w:rPr>
         <w:object w:dxaOrig="220" w:dyaOrig="260">
-          <v:shape id="_x0000_i1055" type="#_x0000_t75" style="width:11.25pt;height:12.75pt" o:ole="">
-            <v:imagedata r:id="rId70" o:title=""/>
-          </v:shape>
-          <o:OLEObject Type="Embed" ProgID="Equation.DSMT4" ShapeID="_x0000_i1055" DrawAspect="Content" ObjectID="_1569439760" r:id="rId71"/>
+          <v:shape id="_x0000_i1057" type="#_x0000_t75" style="width:11.25pt;height:12.75pt" o:ole="">
+            <v:imagedata r:id="rId71" o:title=""/>
+          </v:shape>
+          <o:OLEObject Type="Embed" ProgID="Equation.DSMT4" ShapeID="_x0000_i1057" DrawAspect="Content" ObjectID="_1569513609" r:id="rId72"/>
         </w:object>
       </w:r>
       <w:r>
@@ -2764,10 +2901,10 @@
           <w:position w:val="-14"/>
         </w:rPr>
         <w:object w:dxaOrig="5420" w:dyaOrig="420">
-          <v:shape id="_x0000_i1056" type="#_x0000_t75" style="width:270.75pt;height:21pt" o:ole="">
-            <v:imagedata r:id="rId72" o:title=""/>
-          </v:shape>
-          <o:OLEObject Type="Embed" ProgID="Equation.DSMT4" ShapeID="_x0000_i1056" DrawAspect="Content" ObjectID="_1569439761" r:id="rId73"/>
+          <v:shape id="_x0000_i1058" type="#_x0000_t75" style="width:270.75pt;height:21pt" o:ole="">
+            <v:imagedata r:id="rId73" o:title=""/>
+          </v:shape>
+          <o:OLEObject Type="Embed" ProgID="Equation.DSMT4" ShapeID="_x0000_i1058" DrawAspect="Content" ObjectID="_1569513610" r:id="rId74"/>
         </w:object>
       </w:r>
       <w:r>
@@ -2789,10 +2926,10 @@
           <w:position w:val="-10"/>
         </w:rPr>
         <w:object w:dxaOrig="220" w:dyaOrig="260">
-          <v:shape id="_x0000_i1057" type="#_x0000_t75" style="width:11.25pt;height:12.75pt" o:ole="">
-            <v:imagedata r:id="rId74" o:title=""/>
-          </v:shape>
-          <o:OLEObject Type="Embed" ProgID="Equation.DSMT4" ShapeID="_x0000_i1057" DrawAspect="Content" ObjectID="_1569439762" r:id="rId75"/>
+          <v:shape id="_x0000_i1059" type="#_x0000_t75" style="width:11.25pt;height:12.75pt" o:ole="">
+            <v:imagedata r:id="rId75" o:title=""/>
+          </v:shape>
+          <o:OLEObject Type="Embed" ProgID="Equation.DSMT4" ShapeID="_x0000_i1059" DrawAspect="Content" ObjectID="_1569513611" r:id="rId76"/>
         </w:object>
       </w:r>
       <w:r>
@@ -2803,10 +2940,10 @@
           <w:position w:val="-12"/>
         </w:rPr>
         <w:object w:dxaOrig="920" w:dyaOrig="360">
-          <v:shape id="_x0000_i1058" type="#_x0000_t75" style="width:45.75pt;height:18pt" o:ole="">
-            <v:imagedata r:id="rId76" o:title=""/>
-          </v:shape>
-          <o:OLEObject Type="Embed" ProgID="Equation.DSMT4" ShapeID="_x0000_i1058" DrawAspect="Content" ObjectID="_1569439763" r:id="rId77"/>
+          <v:shape id="_x0000_i1060" type="#_x0000_t75" style="width:45.75pt;height:18pt" o:ole="">
+            <v:imagedata r:id="rId77" o:title=""/>
+          </v:shape>
+          <o:OLEObject Type="Embed" ProgID="Equation.DSMT4" ShapeID="_x0000_i1060" DrawAspect="Content" ObjectID="_1569513612" r:id="rId78"/>
         </w:object>
       </w:r>
       <w:r>
@@ -2825,10 +2962,10 @@
           <w:position w:val="-118"/>
         </w:rPr>
         <w:object w:dxaOrig="5200" w:dyaOrig="2480">
-          <v:shape id="_x0000_i1081" type="#_x0000_t75" style="width:260.25pt;height:123.75pt" o:ole="">
-            <v:imagedata r:id="rId78" o:title=""/>
-          </v:shape>
-          <o:OLEObject Type="Embed" ProgID="Equation.DSMT4" ShapeID="_x0000_i1081" DrawAspect="Content" ObjectID="_1569439764" r:id="rId79"/>
+          <v:shape id="_x0000_i1061" type="#_x0000_t75" style="width:260.25pt;height:123.75pt" o:ole="">
+            <v:imagedata r:id="rId79" o:title=""/>
+          </v:shape>
+          <o:OLEObject Type="Embed" ProgID="Equation.DSMT4" ShapeID="_x0000_i1061" DrawAspect="Content" ObjectID="_1569513613" r:id="rId80"/>
         </w:object>
       </w:r>
       <w:r>
@@ -2844,10 +2981,10 @@
           <w:position w:val="-10"/>
         </w:rPr>
         <w:object w:dxaOrig="580" w:dyaOrig="260">
-          <v:shape id="_x0000_i1059" type="#_x0000_t75" style="width:29.25pt;height:12.75pt" o:ole="">
-            <v:imagedata r:id="rId80" o:title=""/>
-          </v:shape>
-          <o:OLEObject Type="Embed" ProgID="Equation.DSMT4" ShapeID="_x0000_i1059" DrawAspect="Content" ObjectID="_1569439765" r:id="rId81"/>
+          <v:shape id="_x0000_i1062" type="#_x0000_t75" style="width:29.25pt;height:12.75pt" o:ole="">
+            <v:imagedata r:id="rId81" o:title=""/>
+          </v:shape>
+          <o:OLEObject Type="Embed" ProgID="Equation.DSMT4" ShapeID="_x0000_i1062" DrawAspect="Content" ObjectID="_1569513614" r:id="rId82"/>
         </w:object>
       </w:r>
       <w:r>
@@ -2861,10 +2998,10 @@
           <w:position w:val="-6"/>
         </w:rPr>
         <w:object w:dxaOrig="300" w:dyaOrig="279">
-          <v:shape id="_x0000_i1060" type="#_x0000_t75" style="width:15pt;height:14.25pt" o:ole="">
-            <v:imagedata r:id="rId82" o:title=""/>
-          </v:shape>
-          <o:OLEObject Type="Embed" ProgID="Equation.DSMT4" ShapeID="_x0000_i1060" DrawAspect="Content" ObjectID="_1569439766" r:id="rId83"/>
+          <v:shape id="_x0000_i1063" type="#_x0000_t75" style="width:15pt;height:14.25pt" o:ole="">
+            <v:imagedata r:id="rId83" o:title=""/>
+          </v:shape>
+          <o:OLEObject Type="Embed" ProgID="Equation.DSMT4" ShapeID="_x0000_i1063" DrawAspect="Content" ObjectID="_1569513615" r:id="rId84"/>
         </w:object>
       </w:r>
       <w:r>
@@ -2893,10 +3030,10 @@
           <w:position w:val="-24"/>
         </w:rPr>
         <w:object w:dxaOrig="1040" w:dyaOrig="620">
-          <v:shape id="_x0000_i1061" type="#_x0000_t75" style="width:51.75pt;height:30.75pt" o:ole="">
-            <v:imagedata r:id="rId84" o:title=""/>
-          </v:shape>
-          <o:OLEObject Type="Embed" ProgID="Equation.DSMT4" ShapeID="_x0000_i1061" DrawAspect="Content" ObjectID="_1569439767" r:id="rId85"/>
+          <v:shape id="_x0000_i1064" type="#_x0000_t75" style="width:51.75pt;height:30.75pt" o:ole="">
+            <v:imagedata r:id="rId85" o:title=""/>
+          </v:shape>
+          <o:OLEObject Type="Embed" ProgID="Equation.DSMT4" ShapeID="_x0000_i1064" DrawAspect="Content" ObjectID="_1569513616" r:id="rId86"/>
         </w:object>
       </w:r>
       <w:r>
@@ -2947,10 +3084,10 @@
           <w:position w:val="-24"/>
         </w:rPr>
         <w:object w:dxaOrig="1200" w:dyaOrig="620">
-          <v:shape id="_x0000_i1062" type="#_x0000_t75" style="width:60pt;height:30.75pt" o:ole="">
-            <v:imagedata r:id="rId86" o:title=""/>
-          </v:shape>
-          <o:OLEObject Type="Embed" ProgID="Equation.DSMT4" ShapeID="_x0000_i1062" DrawAspect="Content" ObjectID="_1569439768" r:id="rId87"/>
+          <v:shape id="_x0000_i1065" type="#_x0000_t75" style="width:60pt;height:30.75pt" o:ole="">
+            <v:imagedata r:id="rId87" o:title=""/>
+          </v:shape>
+          <o:OLEObject Type="Embed" ProgID="Equation.DSMT4" ShapeID="_x0000_i1065" DrawAspect="Content" ObjectID="_1569513617" r:id="rId88"/>
         </w:object>
       </w:r>
     </w:p>
@@ -2966,10 +3103,10 @@
           <w:position w:val="-64"/>
         </w:rPr>
         <w:object w:dxaOrig="6240" w:dyaOrig="1400">
-          <v:shape id="_x0000_i1063" type="#_x0000_t75" style="width:312pt;height:69.75pt" o:ole="">
-            <v:imagedata r:id="rId88" o:title=""/>
-          </v:shape>
-          <o:OLEObject Type="Embed" ProgID="Equation.DSMT4" ShapeID="_x0000_i1063" DrawAspect="Content" ObjectID="_1569439769" r:id="rId89"/>
+          <v:shape id="_x0000_i1066" type="#_x0000_t75" style="width:312pt;height:69.75pt" o:ole="">
+            <v:imagedata r:id="rId89" o:title=""/>
+          </v:shape>
+          <o:OLEObject Type="Embed" ProgID="Equation.DSMT4" ShapeID="_x0000_i1066" DrawAspect="Content" ObjectID="_1569513618" r:id="rId90"/>
         </w:object>
       </w:r>
       <w:r>
@@ -2985,10 +3122,10 @@
           <w:position w:val="-12"/>
         </w:rPr>
         <w:object w:dxaOrig="920" w:dyaOrig="380">
-          <v:shape id="_x0000_i1064" type="#_x0000_t75" style="width:45.75pt;height:18.75pt" o:ole="">
-            <v:imagedata r:id="rId90" o:title=""/>
-          </v:shape>
-          <o:OLEObject Type="Embed" ProgID="Equation.DSMT4" ShapeID="_x0000_i1064" DrawAspect="Content" ObjectID="_1569439770" r:id="rId91"/>
+          <v:shape id="_x0000_i1067" type="#_x0000_t75" style="width:45.75pt;height:18.75pt" o:ole="">
+            <v:imagedata r:id="rId91" o:title=""/>
+          </v:shape>
+          <o:OLEObject Type="Embed" ProgID="Equation.DSMT4" ShapeID="_x0000_i1067" DrawAspect="Content" ObjectID="_1569513619" r:id="rId92"/>
         </w:object>
       </w:r>
       <w:r>
@@ -2999,10 +3136,10 @@
           <w:position w:val="-12"/>
         </w:rPr>
         <w:object w:dxaOrig="1040" w:dyaOrig="360">
-          <v:shape id="_x0000_i1065" type="#_x0000_t75" style="width:51.75pt;height:18pt" o:ole="">
-            <v:imagedata r:id="rId92" o:title=""/>
-          </v:shape>
-          <o:OLEObject Type="Embed" ProgID="Equation.DSMT4" ShapeID="_x0000_i1065" DrawAspect="Content" ObjectID="_1569439771" r:id="rId93"/>
+          <v:shape id="_x0000_i1068" type="#_x0000_t75" style="width:51.75pt;height:18pt" o:ole="">
+            <v:imagedata r:id="rId93" o:title=""/>
+          </v:shape>
+          <o:OLEObject Type="Embed" ProgID="Equation.DSMT4" ShapeID="_x0000_i1068" DrawAspect="Content" ObjectID="_1569513620" r:id="rId94"/>
         </w:object>
       </w:r>
       <w:r>
@@ -3021,10 +3158,10 @@
           <w:position w:val="-30"/>
         </w:rPr>
         <w:object w:dxaOrig="2940" w:dyaOrig="680">
-          <v:shape id="_x0000_i1066" type="#_x0000_t75" style="width:147pt;height:33.75pt" o:ole="">
-            <v:imagedata r:id="rId94" o:title=""/>
-          </v:shape>
-          <o:OLEObject Type="Embed" ProgID="Equation.DSMT4" ShapeID="_x0000_i1066" DrawAspect="Content" ObjectID="_1569439772" r:id="rId95"/>
+          <v:shape id="_x0000_i1069" type="#_x0000_t75" style="width:147pt;height:33.75pt" o:ole="">
+            <v:imagedata r:id="rId95" o:title=""/>
+          </v:shape>
+          <o:OLEObject Type="Embed" ProgID="Equation.DSMT4" ShapeID="_x0000_i1069" DrawAspect="Content" ObjectID="_1569513621" r:id="rId96"/>
         </w:object>
       </w:r>
       <w:r>
@@ -3100,10 +3237,10 @@
           <w:position w:val="-10"/>
         </w:rPr>
         <w:object w:dxaOrig="1400" w:dyaOrig="320">
-          <v:shape id="_x0000_i1067" type="#_x0000_t75" style="width:69.75pt;height:15.75pt" o:ole="">
-            <v:imagedata r:id="rId96" o:title=""/>
-          </v:shape>
-          <o:OLEObject Type="Embed" ProgID="Equation.DSMT4" ShapeID="_x0000_i1067" DrawAspect="Content" ObjectID="_1569439773" r:id="rId97"/>
+          <v:shape id="_x0000_i1070" type="#_x0000_t75" style="width:69.75pt;height:15.75pt" o:ole="">
+            <v:imagedata r:id="rId97" o:title=""/>
+          </v:shape>
+          <o:OLEObject Type="Embed" ProgID="Equation.DSMT4" ShapeID="_x0000_i1070" DrawAspect="Content" ObjectID="_1569513622" r:id="rId98"/>
         </w:object>
       </w:r>
       <w:r>
@@ -3122,10 +3259,10 @@
           <w:position w:val="-30"/>
         </w:rPr>
         <w:object w:dxaOrig="3879" w:dyaOrig="680">
-          <v:shape id="_x0000_i1068" type="#_x0000_t75" style="width:194.25pt;height:33.75pt" o:ole="">
-            <v:imagedata r:id="rId98" o:title=""/>
-          </v:shape>
-          <o:OLEObject Type="Embed" ProgID="Equation.DSMT4" ShapeID="_x0000_i1068" DrawAspect="Content" ObjectID="_1569439774" r:id="rId99"/>
+          <v:shape id="_x0000_i1071" type="#_x0000_t75" style="width:194.25pt;height:33.75pt" o:ole="">
+            <v:imagedata r:id="rId99" o:title=""/>
+          </v:shape>
+          <o:OLEObject Type="Embed" ProgID="Equation.DSMT4" ShapeID="_x0000_i1071" DrawAspect="Content" ObjectID="_1569513623" r:id="rId100"/>
         </w:object>
       </w:r>
       <w:r>
@@ -3144,10 +3281,10 @@
           <w:position w:val="-6"/>
         </w:rPr>
         <w:object w:dxaOrig="260" w:dyaOrig="220">
-          <v:shape id="_x0000_i1069" type="#_x0000_t75" style="width:12.75pt;height:11.25pt" o:ole="">
-            <v:imagedata r:id="rId100" o:title=""/>
-          </v:shape>
-          <o:OLEObject Type="Embed" ProgID="Equation.DSMT4" ShapeID="_x0000_i1069" DrawAspect="Content" ObjectID="_1569439775" r:id="rId101"/>
+          <v:shape id="_x0000_i1072" type="#_x0000_t75" style="width:12.75pt;height:11.25pt" o:ole="">
+            <v:imagedata r:id="rId101" o:title=""/>
+          </v:shape>
+          <o:OLEObject Type="Embed" ProgID="Equation.DSMT4" ShapeID="_x0000_i1072" DrawAspect="Content" ObjectID="_1569513624" r:id="rId102"/>
         </w:object>
       </w:r>
       <w:r>
@@ -3166,10 +3303,10 @@
           <w:position w:val="-10"/>
         </w:rPr>
         <w:object w:dxaOrig="240" w:dyaOrig="260">
-          <v:shape id="_x0000_i1070" type="#_x0000_t75" style="width:12pt;height:12.75pt" o:ole="">
-            <v:imagedata r:id="rId102" o:title=""/>
-          </v:shape>
-          <o:OLEObject Type="Embed" ProgID="Equation.DSMT4" ShapeID="_x0000_i1070" DrawAspect="Content" ObjectID="_1569439776" r:id="rId103"/>
+          <v:shape id="_x0000_i1073" type="#_x0000_t75" style="width:12pt;height:12.75pt" o:ole="">
+            <v:imagedata r:id="rId103" o:title=""/>
+          </v:shape>
+          <o:OLEObject Type="Embed" ProgID="Equation.DSMT4" ShapeID="_x0000_i1073" DrawAspect="Content" ObjectID="_1569513625" r:id="rId104"/>
         </w:object>
       </w:r>
       <w:r>
@@ -3180,10 +3317,10 @@
           <w:position w:val="-6"/>
         </w:rPr>
         <w:object w:dxaOrig="200" w:dyaOrig="279">
-          <v:shape id="_x0000_i1071" type="#_x0000_t75" style="width:9.75pt;height:14.25pt" o:ole="">
-            <v:imagedata r:id="rId104" o:title=""/>
-          </v:shape>
-          <o:OLEObject Type="Embed" ProgID="Equation.DSMT4" ShapeID="_x0000_i1071" DrawAspect="Content" ObjectID="_1569439777" r:id="rId105"/>
+          <v:shape id="_x0000_i1074" type="#_x0000_t75" style="width:9.75pt;height:14.25pt" o:ole="">
+            <v:imagedata r:id="rId105" o:title=""/>
+          </v:shape>
+          <o:OLEObject Type="Embed" ProgID="Equation.DSMT4" ShapeID="_x0000_i1074" DrawAspect="Content" ObjectID="_1569513626" r:id="rId106"/>
         </w:object>
       </w:r>
       <w:r>
@@ -3202,10 +3339,10 @@
           <w:position w:val="-4"/>
         </w:rPr>
         <w:object w:dxaOrig="220" w:dyaOrig="260">
-          <v:shape id="_x0000_i1072" type="#_x0000_t75" style="width:11.25pt;height:12.75pt" o:ole="">
-            <v:imagedata r:id="rId106" o:title=""/>
-          </v:shape>
-          <o:OLEObject Type="Embed" ProgID="Equation.DSMT4" ShapeID="_x0000_i1072" DrawAspect="Content" ObjectID="_1569439778" r:id="rId107"/>
+          <v:shape id="_x0000_i1075" type="#_x0000_t75" style="width:11.25pt;height:12.75pt" o:ole="">
+            <v:imagedata r:id="rId107" o:title=""/>
+          </v:shape>
+          <o:OLEObject Type="Embed" ProgID="Equation.DSMT4" ShapeID="_x0000_i1075" DrawAspect="Content" ObjectID="_1569513627" r:id="rId108"/>
         </w:object>
       </w:r>
       <w:r>
@@ -3224,10 +3361,10 @@
           <w:position w:val="-24"/>
         </w:rPr>
         <w:object w:dxaOrig="1320" w:dyaOrig="620">
-          <v:shape id="_x0000_i1073" type="#_x0000_t75" style="width:66pt;height:30.75pt" o:ole="">
-            <v:imagedata r:id="rId108" o:title=""/>
-          </v:shape>
-          <o:OLEObject Type="Embed" ProgID="Equation.DSMT4" ShapeID="_x0000_i1073" DrawAspect="Content" ObjectID="_1569439779" r:id="rId109"/>
+          <v:shape id="_x0000_i1076" type="#_x0000_t75" style="width:66pt;height:30.75pt" o:ole="">
+            <v:imagedata r:id="rId109" o:title=""/>
+          </v:shape>
+          <o:OLEObject Type="Embed" ProgID="Equation.DSMT4" ShapeID="_x0000_i1076" DrawAspect="Content" ObjectID="_1569513628" r:id="rId110"/>
         </w:object>
       </w:r>
       <w:r>
@@ -3243,10 +3380,10 @@
           <w:position w:val="-4"/>
         </w:rPr>
         <w:object w:dxaOrig="200" w:dyaOrig="200">
-          <v:shape id="_x0000_i1074" type="#_x0000_t75" style="width:9.75pt;height:9.75pt" o:ole="">
-            <v:imagedata r:id="rId110" o:title=""/>
-          </v:shape>
-          <o:OLEObject Type="Embed" ProgID="Equation.DSMT4" ShapeID="_x0000_i1074" DrawAspect="Content" ObjectID="_1569439780" r:id="rId111"/>
+          <v:shape id="_x0000_i1077" type="#_x0000_t75" style="width:9.75pt;height:9.75pt" o:ole="">
+            <v:imagedata r:id="rId111" o:title=""/>
+          </v:shape>
+          <o:OLEObject Type="Embed" ProgID="Equation.DSMT4" ShapeID="_x0000_i1077" DrawAspect="Content" ObjectID="_1569513629" r:id="rId112"/>
         </w:object>
       </w:r>
       <w:r>
@@ -3266,10 +3403,10 @@
           <w:lang w:val="en-US"/>
         </w:rPr>
         <w:object w:dxaOrig="6240" w:dyaOrig="760">
-          <v:shape id="_x0000_i1075" type="#_x0000_t75" style="width:312pt;height:38.25pt" o:ole="">
-            <v:imagedata r:id="rId112" o:title=""/>
-          </v:shape>
-          <o:OLEObject Type="Embed" ProgID="Equation.DSMT4" ShapeID="_x0000_i1075" DrawAspect="Content" ObjectID="_1569439781" r:id="rId113"/>
+          <v:shape id="_x0000_i1078" type="#_x0000_t75" style="width:312pt;height:38.25pt" o:ole="">
+            <v:imagedata r:id="rId113" o:title=""/>
+          </v:shape>
+          <o:OLEObject Type="Embed" ProgID="Equation.DSMT4" ShapeID="_x0000_i1078" DrawAspect="Content" ObjectID="_1569513630" r:id="rId114"/>
         </w:object>
       </w:r>
       <w:r>
@@ -3409,10 +3546,10 @@
           <w:position w:val="-4"/>
         </w:rPr>
         <w:object w:dxaOrig="240" w:dyaOrig="260">
-          <v:shape id="_x0000_i1076" type="#_x0000_t75" style="width:12pt;height:12.75pt" o:ole="">
-            <v:imagedata r:id="rId114" o:title=""/>
-          </v:shape>
-          <o:OLEObject Type="Embed" ProgID="Equation.DSMT4" ShapeID="_x0000_i1076" DrawAspect="Content" ObjectID="_1569439782" r:id="rId115"/>
+          <v:shape id="_x0000_i1079" type="#_x0000_t75" style="width:12pt;height:12.75pt" o:ole="">
+            <v:imagedata r:id="rId115" o:title=""/>
+          </v:shape>
+          <o:OLEObject Type="Embed" ProgID="Equation.DSMT4" ShapeID="_x0000_i1079" DrawAspect="Content" ObjectID="_1569513631" r:id="rId116"/>
         </w:object>
       </w:r>
       <w:r>
@@ -3431,10 +3568,10 @@
           <w:position w:val="-24"/>
         </w:rPr>
         <w:object w:dxaOrig="1240" w:dyaOrig="660">
-          <v:shape id="_x0000_i1077" type="#_x0000_t75" style="width:62.25pt;height:33pt" o:ole="">
-            <v:imagedata r:id="rId116" o:title=""/>
-          </v:shape>
-          <o:OLEObject Type="Embed" ProgID="Equation.DSMT4" ShapeID="_x0000_i1077" DrawAspect="Content" ObjectID="_1569439783" r:id="rId117"/>
+          <v:shape id="_x0000_i1080" type="#_x0000_t75" style="width:62.25pt;height:33pt" o:ole="">
+            <v:imagedata r:id="rId117" o:title=""/>
+          </v:shape>
+          <o:OLEObject Type="Embed" ProgID="Equation.DSMT4" ShapeID="_x0000_i1080" DrawAspect="Content" ObjectID="_1569513632" r:id="rId118"/>
         </w:object>
       </w:r>
       <w:r>
@@ -3456,10 +3593,10 @@
           <w:position w:val="-60"/>
         </w:rPr>
         <w:object w:dxaOrig="5400" w:dyaOrig="1320">
-          <v:shape id="_x0000_i1078" type="#_x0000_t75" style="width:270pt;height:66pt" o:ole="">
-            <v:imagedata r:id="rId118" o:title=""/>
-          </v:shape>
-          <o:OLEObject Type="Embed" ProgID="Equation.DSMT4" ShapeID="_x0000_i1078" DrawAspect="Content" ObjectID="_1569439784" r:id="rId119"/>
+          <v:shape id="_x0000_i1081" type="#_x0000_t75" style="width:270pt;height:66pt" o:ole="">
+            <v:imagedata r:id="rId119" o:title=""/>
+          </v:shape>
+          <o:OLEObject Type="Embed" ProgID="Equation.DSMT4" ShapeID="_x0000_i1081" DrawAspect="Content" ObjectID="_1569513633" r:id="rId120"/>
         </w:object>
       </w:r>
       <w:r>
@@ -3523,10 +3660,10 @@
           <w:lang w:val="en-US"/>
         </w:rPr>
         <w:object w:dxaOrig="1980" w:dyaOrig="620">
-          <v:shape id="_x0000_i1079" type="#_x0000_t75" style="width:99pt;height:30.75pt" o:ole="">
-            <v:imagedata r:id="rId120" o:title=""/>
-          </v:shape>
-          <o:OLEObject Type="Embed" ProgID="Equation.DSMT4" ShapeID="_x0000_i1079" DrawAspect="Content" ObjectID="_1569439785" r:id="rId121"/>
+          <v:shape id="_x0000_i1082" type="#_x0000_t75" style="width:99pt;height:30.75pt" o:ole="">
+            <v:imagedata r:id="rId121" o:title=""/>
+          </v:shape>
+          <o:OLEObject Type="Embed" ProgID="Equation.DSMT4" ShapeID="_x0000_i1082" DrawAspect="Content" ObjectID="_1569513634" r:id="rId122"/>
         </w:object>
       </w:r>
       <w:r>
@@ -3557,8 +3694,8 @@
           <w:numId w:val="3"/>
         </w:numPr>
       </w:pPr>
-      <w:bookmarkStart w:id="15" w:name="OLE_LINK26"/>
-      <w:bookmarkStart w:id="16" w:name="OLE_LINK27"/>
+      <w:bookmarkStart w:id="17" w:name="OLE_LINK26"/>
+      <w:bookmarkStart w:id="18" w:name="OLE_LINK27"/>
       <w:r>
         <w:rPr>
           <w:i/>
@@ -3586,9 +3723,9 @@
           <w:numId w:val="3"/>
         </w:numPr>
       </w:pPr>
-      <w:bookmarkStart w:id="17" w:name="_Ref495673305"/>
-      <w:bookmarkEnd w:id="15"/>
-      <w:bookmarkEnd w:id="16"/>
+      <w:bookmarkStart w:id="19" w:name="_Ref495673305"/>
+      <w:bookmarkEnd w:id="17"/>
+      <w:bookmarkEnd w:id="18"/>
       <w:r>
         <w:rPr>
           <w:i/>
@@ -3607,7 +3744,7 @@
       <w:r>
         <w:t xml:space="preserve"> "Διόφαντος", ISBN: 978-960-06-2432-8, σελ. 90-101.</w:t>
       </w:r>
-      <w:bookmarkEnd w:id="17"/>
+      <w:bookmarkEnd w:id="19"/>
     </w:p>
     <w:p>
       <w:pPr>
@@ -3620,7 +3757,7 @@
           <w:lang w:val="en-US"/>
         </w:rPr>
       </w:pPr>
-      <w:bookmarkStart w:id="18" w:name="_Ref495673330"/>
+      <w:bookmarkStart w:id="20" w:name="_Ref495673330"/>
       <w:r>
         <w:rPr>
           <w:i/>
@@ -3687,7 +3824,7 @@
         </w:rPr>
         <w:t>. 361.</w:t>
       </w:r>
-      <w:bookmarkEnd w:id="18"/>
+      <w:bookmarkEnd w:id="20"/>
       <w:r>
         <w:rPr>
           <w:lang w:val="en-US"/>
@@ -3709,7 +3846,7 @@
         </w:rPr>
         <w:t>(</w:t>
       </w:r>
-      <w:hyperlink r:id="rId122" w:history="1">
+      <w:hyperlink r:id="rId123" w:history="1">
         <w:r>
           <w:rPr>
             <w:rStyle w:val="-"/>
@@ -3736,7 +3873,7 @@
           <w:lang w:val="en-US"/>
         </w:rPr>
       </w:pPr>
-      <w:bookmarkStart w:id="19" w:name="_Ref495673553"/>
+      <w:bookmarkStart w:id="21" w:name="_Ref495673553"/>
       <w:r>
         <w:rPr>
           <w:i/>
@@ -3764,7 +3901,7 @@
         </w:rPr>
         <w:t>. 40.</w:t>
       </w:r>
-      <w:bookmarkEnd w:id="19"/>
+      <w:bookmarkEnd w:id="21"/>
       <w:r>
         <w:rPr>
           <w:lang w:val="en-US"/>
@@ -3777,7 +3914,7 @@
         </w:rPr>
         <w:t>(</w:t>
       </w:r>
-      <w:hyperlink r:id="rId123" w:history="1">
+      <w:hyperlink r:id="rId124" w:history="1">
         <w:r>
           <w:rPr>
             <w:rStyle w:val="-"/>
